--- a/Formalised_Anal/Equations for Pseudo-Bonheoffer.docx
+++ b/Formalised_Anal/Equations for Pseudo-Bonheoffer.docx
@@ -539,14 +539,7 @@
                       <w:rFonts w:ascii="Cambria Math" w:hAnsi="Cambria Math"/>
                       <w:color w:val="FF0000"/>
                     </w:rPr>
-                    <m:t>a</m:t>
-                  </m:r>
-                  <m:r>
-                    <w:rPr>
-                      <w:rFonts w:ascii="Cambria Math" w:hAnsi="Cambria Math"/>
-                      <w:color w:val="FF0000"/>
-                    </w:rPr>
-                    <m:t>b</m:t>
+                    <m:t>ab</m:t>
                   </m:r>
                 </m:sub>
               </m:sSub>
@@ -582,14 +575,7 @@
                       <w:rFonts w:ascii="Cambria Math" w:hAnsi="Cambria Math"/>
                       <w:color w:val="FF0000"/>
                     </w:rPr>
-                    <m:t>a</m:t>
-                  </m:r>
-                  <m:r>
-                    <w:rPr>
-                      <w:rFonts w:ascii="Cambria Math" w:hAnsi="Cambria Math"/>
-                      <w:color w:val="FF0000"/>
-                    </w:rPr>
-                    <m:t>c</m:t>
+                    <m:t>ac</m:t>
                   </m:r>
                 </m:sub>
               </m:sSub>
@@ -625,14 +611,7 @@
                       <w:rFonts w:ascii="Cambria Math" w:hAnsi="Cambria Math"/>
                       <w:color w:val="FF0000"/>
                     </w:rPr>
-                    <m:t>b</m:t>
-                  </m:r>
-                  <m:r>
-                    <w:rPr>
-                      <w:rFonts w:ascii="Cambria Math" w:hAnsi="Cambria Math"/>
-                      <w:color w:val="FF0000"/>
-                    </w:rPr>
-                    <m:t>c</m:t>
+                    <m:t>bc</m:t>
                   </m:r>
                 </m:sub>
               </m:sSub>
@@ -668,14 +647,7 @@
                       <w:rFonts w:ascii="Cambria Math" w:hAnsi="Cambria Math"/>
                       <w:color w:val="FF0000"/>
                     </w:rPr>
-                    <m:t>a</m:t>
-                  </m:r>
-                  <m:r>
-                    <w:rPr>
-                      <w:rFonts w:ascii="Cambria Math" w:hAnsi="Cambria Math"/>
-                      <w:color w:val="FF0000"/>
-                    </w:rPr>
-                    <m:t>bc</m:t>
+                    <m:t>abc</m:t>
                   </m:r>
                 </m:sub>
               </m:sSub>
@@ -1204,7 +1176,13 @@
             <w:rPr>
               <w:rFonts w:ascii="Cambria Math" w:hAnsi="Cambria Math"/>
             </w:rPr>
-            <m:t>+h(1-s)(</m:t>
+            <m:t>+h(</m:t>
+          </m:r>
+          <m:r>
+            <w:rPr>
+              <w:rFonts w:ascii="Cambria Math" w:hAnsi="Cambria Math"/>
+            </w:rPr>
+            <m:t>1-s)(</m:t>
           </m:r>
           <m:d>
             <m:dPr>
@@ -1497,13 +1475,78 @@
               <w:rFonts w:ascii="Cambria Math" w:hAnsi="Cambria Math"/>
               <w:color w:val="7030A0"/>
             </w:rPr>
-            <m:t>)</m:t>
-          </m:r>
+            <m:t>)+</m:t>
+          </m:r>
+          <m:sSub>
+            <m:sSubPr>
+              <m:ctrlPr>
+                <w:rPr>
+                  <w:rFonts w:ascii="Cambria Math" w:hAnsi="Cambria Math"/>
+                  <w:i/>
+                  <w:color w:val="7030A0"/>
+                </w:rPr>
+              </m:ctrlPr>
+            </m:sSubPr>
+            <m:e>
+              <m:r>
+                <w:rPr>
+                  <w:rFonts w:ascii="Cambria Math" w:hAnsi="Cambria Math"/>
+                  <w:color w:val="7030A0"/>
+                </w:rPr>
+                <m:t>f</m:t>
+              </m:r>
+            </m:e>
+            <m:sub>
+              <m:r>
+                <w:rPr>
+                  <w:rFonts w:ascii="Cambria Math" w:hAnsi="Cambria Math"/>
+                  <w:color w:val="7030A0"/>
+                </w:rPr>
+                <m:t>b</m:t>
+              </m:r>
+            </m:sub>
+          </m:sSub>
           <m:r>
             <w:rPr>
               <w:rFonts w:ascii="Cambria Math" w:hAnsi="Cambria Math"/>
               <w:color w:val="7030A0"/>
             </w:rPr>
+            <m:t>(</m:t>
+          </m:r>
+          <m:sSub>
+            <m:sSubPr>
+              <m:ctrlPr>
+                <w:rPr>
+                  <w:rFonts w:ascii="Cambria Math" w:hAnsi="Cambria Math"/>
+                  <w:i/>
+                  <w:color w:val="7030A0"/>
+                </w:rPr>
+              </m:ctrlPr>
+            </m:sSubPr>
+            <m:e>
+              <m:r>
+                <w:rPr>
+                  <w:rFonts w:ascii="Cambria Math" w:hAnsi="Cambria Math"/>
+                  <w:color w:val="7030A0"/>
+                </w:rPr>
+                <m:t>y</m:t>
+              </m:r>
+            </m:e>
+            <m:sub>
+              <m:r>
+                <w:rPr>
+                  <w:rFonts w:ascii="Cambria Math" w:hAnsi="Cambria Math"/>
+                  <w:color w:val="7030A0"/>
+                </w:rPr>
+                <m:t>a</m:t>
+              </m:r>
+            </m:sub>
+          </m:sSub>
+          <m:r>
+            <w:rPr>
+              <w:rFonts w:ascii="Cambria Math" w:hAnsi="Cambria Math"/>
+              <w:color w:val="7030A0"/>
+            </w:rPr>
             <m:t>+</m:t>
           </m:r>
           <m:sSub>
@@ -1522,16 +1565,16 @@
                   <w:rFonts w:ascii="Cambria Math" w:hAnsi="Cambria Math"/>
                   <w:color w:val="7030A0"/>
                 </w:rPr>
-                <m:t>f</m:t>
-              </m:r>
-            </m:e>
-            <m:sub>
-              <m:r>
-                <w:rPr>
-                  <w:rFonts w:ascii="Cambria Math" w:hAnsi="Cambria Math"/>
-                  <w:color w:val="7030A0"/>
-                </w:rPr>
-                <m:t>b</m:t>
+                <m:t>y</m:t>
+              </m:r>
+            </m:e>
+            <m:sub>
+              <m:r>
+                <w:rPr>
+                  <w:rFonts w:ascii="Cambria Math" w:hAnsi="Cambria Math"/>
+                  <w:color w:val="7030A0"/>
+                </w:rPr>
+                <m:t>c</m:t>
               </m:r>
             </m:sub>
           </m:sSub>
@@ -1540,23 +1583,23 @@
               <w:rFonts w:ascii="Cambria Math" w:hAnsi="Cambria Math"/>
               <w:color w:val="7030A0"/>
             </w:rPr>
-            <m:t>(</m:t>
-          </m:r>
-          <m:sSub>
-            <m:sSubPr>
-              <m:ctrlPr>
-                <w:rPr>
-                  <w:rFonts w:ascii="Cambria Math" w:hAnsi="Cambria Math"/>
-                  <w:i/>
-                  <w:color w:val="7030A0"/>
-                </w:rPr>
-              </m:ctrlPr>
-            </m:sSubPr>
-            <m:e>
-              <m:r>
-                <w:rPr>
-                  <w:rFonts w:ascii="Cambria Math" w:hAnsi="Cambria Math"/>
-                  <w:color w:val="7030A0"/>
+            <m:t>+</m:t>
+          </m:r>
+          <m:sSub>
+            <m:sSubPr>
+              <m:ctrlPr>
+                <w:rPr>
+                  <w:rFonts w:ascii="Cambria Math" w:hAnsi="Cambria Math"/>
+                  <w:i/>
+                  <w:color w:val="ED7D31" w:themeColor="accent2"/>
+                </w:rPr>
+              </m:ctrlPr>
+            </m:sSubPr>
+            <m:e>
+              <m:r>
+                <w:rPr>
+                  <w:rFonts w:ascii="Cambria Math" w:hAnsi="Cambria Math"/>
+                  <w:color w:val="ED7D31" w:themeColor="accent2"/>
                 </w:rPr>
                 <m:t>y</m:t>
               </m:r>
@@ -1565,88 +1608,9 @@
               <m:r>
                 <w:rPr>
                   <w:rFonts w:ascii="Cambria Math" w:hAnsi="Cambria Math"/>
-                  <w:color w:val="7030A0"/>
-                </w:rPr>
-                <m:t>a</m:t>
-              </m:r>
-            </m:sub>
-          </m:sSub>
-          <m:r>
-            <w:rPr>
-              <w:rFonts w:ascii="Cambria Math" w:hAnsi="Cambria Math"/>
-              <w:color w:val="7030A0"/>
-            </w:rPr>
-            <m:t>+</m:t>
-          </m:r>
-          <m:sSub>
-            <m:sSubPr>
-              <m:ctrlPr>
-                <w:rPr>
-                  <w:rFonts w:ascii="Cambria Math" w:hAnsi="Cambria Math"/>
-                  <w:i/>
-                  <w:color w:val="7030A0"/>
-                </w:rPr>
-              </m:ctrlPr>
-            </m:sSubPr>
-            <m:e>
-              <m:r>
-                <w:rPr>
-                  <w:rFonts w:ascii="Cambria Math" w:hAnsi="Cambria Math"/>
-                  <w:color w:val="7030A0"/>
-                </w:rPr>
-                <m:t>y</m:t>
-              </m:r>
-            </m:e>
-            <m:sub>
-              <m:r>
-                <w:rPr>
-                  <w:rFonts w:ascii="Cambria Math" w:hAnsi="Cambria Math"/>
-                  <w:color w:val="7030A0"/>
-                </w:rPr>
-                <m:t>c</m:t>
-              </m:r>
-            </m:sub>
-          </m:sSub>
-          <m:r>
-            <w:rPr>
-              <w:rFonts w:ascii="Cambria Math" w:hAnsi="Cambria Math"/>
-              <w:color w:val="7030A0"/>
-            </w:rPr>
-            <m:t>+</m:t>
-          </m:r>
-          <m:sSub>
-            <m:sSubPr>
-              <m:ctrlPr>
-                <w:rPr>
-                  <w:rFonts w:ascii="Cambria Math" w:hAnsi="Cambria Math"/>
-                  <w:i/>
                   <w:color w:val="ED7D31" w:themeColor="accent2"/>
                 </w:rPr>
-              </m:ctrlPr>
-            </m:sSubPr>
-            <m:e>
-              <m:r>
-                <w:rPr>
-                  <w:rFonts w:ascii="Cambria Math" w:hAnsi="Cambria Math"/>
-                  <w:color w:val="ED7D31" w:themeColor="accent2"/>
-                </w:rPr>
-                <m:t>y</m:t>
-              </m:r>
-            </m:e>
-            <m:sub>
-              <m:r>
-                <w:rPr>
-                  <w:rFonts w:ascii="Cambria Math" w:hAnsi="Cambria Math"/>
-                  <w:color w:val="ED7D31" w:themeColor="accent2"/>
-                </w:rPr>
-                <m:t>a</m:t>
-              </m:r>
-              <m:r>
-                <w:rPr>
-                  <w:rFonts w:ascii="Cambria Math" w:hAnsi="Cambria Math"/>
-                  <w:color w:val="ED7D31" w:themeColor="accent2"/>
-                </w:rPr>
-                <m:t>c</m:t>
+                <m:t>ac</m:t>
               </m:r>
             </m:sub>
           </m:sSub>
@@ -1875,13 +1839,7 @@
             <w:rPr>
               <w:rFonts w:ascii="Cambria Math" w:hAnsi="Cambria Math"/>
             </w:rPr>
-            <m:t>=</m:t>
-          </m:r>
-          <m:r>
-            <w:rPr>
-              <w:rFonts w:ascii="Cambria Math" w:hAnsi="Cambria Math"/>
-            </w:rPr>
-            <m:t>(</m:t>
+            <m:t>=(</m:t>
           </m:r>
           <m:r>
             <w:rPr>
@@ -2058,14 +2016,7 @@
               <w:rFonts w:ascii="Cambria Math" w:hAnsi="Cambria Math"/>
               <w:color w:val="FFC000" w:themeColor="accent4"/>
             </w:rPr>
-            <m:t>)</m:t>
-          </m:r>
-          <m:r>
-            <w:rPr>
-              <w:rFonts w:ascii="Cambria Math" w:hAnsi="Cambria Math"/>
-              <w:color w:val="FFC000" w:themeColor="accent4"/>
-            </w:rPr>
-            <m:t>)</m:t>
+            <m:t>))</m:t>
           </m:r>
           <m:sSub>
             <m:sSubPr>
@@ -2559,7 +2510,7 @@
                       <w:rFonts w:ascii="Cambria Math" w:hAnsi="Cambria Math"/>
                       <w:color w:val="00B050"/>
                     </w:rPr>
-                    <m:t>a</m:t>
+                    <m:t>b</m:t>
                   </m:r>
                 </m:sub>
               </m:sSub>
@@ -2889,7 +2840,7 @@
                       <w:rFonts w:ascii="Cambria Math" w:hAnsi="Cambria Math"/>
                       <w:color w:val="00B050"/>
                     </w:rPr>
-                    <m:t>a</m:t>
+                    <m:t>c</m:t>
                   </m:r>
                 </m:sub>
               </m:sSub>
@@ -3219,14 +3170,7 @@
                       <w:rFonts w:ascii="Cambria Math" w:hAnsi="Cambria Math"/>
                       <w:color w:val="00B050"/>
                     </w:rPr>
-                    <m:t>a</m:t>
-                  </m:r>
-                  <m:r>
-                    <w:rPr>
-                      <w:rFonts w:ascii="Cambria Math" w:hAnsi="Cambria Math"/>
-                      <w:color w:val="00B050"/>
-                    </w:rPr>
-                    <m:t>b</m:t>
+                    <m:t>ab</m:t>
                   </m:r>
                 </m:sub>
               </m:sSub>
@@ -3496,13 +3440,7 @@
                     <w:rPr>
                       <w:rFonts w:ascii="Cambria Math" w:hAnsi="Cambria Math"/>
                     </w:rPr>
-                    <m:t>a</m:t>
-                  </m:r>
-                  <m:r>
-                    <w:rPr>
-                      <w:rFonts w:ascii="Cambria Math" w:hAnsi="Cambria Math"/>
-                    </w:rPr>
-                    <m:t>c</m:t>
+                    <m:t>ac</m:t>
                   </m:r>
                 </m:sub>
               </m:sSub>
@@ -3584,14 +3522,7 @@
                       <w:rFonts w:ascii="Cambria Math" w:hAnsi="Cambria Math"/>
                       <w:color w:val="00B050"/>
                     </w:rPr>
-                    <m:t>a</m:t>
-                  </m:r>
-                  <m:r>
-                    <w:rPr>
-                      <w:rFonts w:ascii="Cambria Math" w:hAnsi="Cambria Math"/>
-                      <w:color w:val="00B050"/>
-                    </w:rPr>
-                    <m:t>c</m:t>
+                    <m:t>ac</m:t>
                   </m:r>
                 </m:sub>
               </m:sSub>
@@ -3664,14 +3595,7 @@
                   <w:rFonts w:ascii="Cambria Math" w:hAnsi="Cambria Math"/>
                   <w:color w:val="ED7D31" w:themeColor="accent2"/>
                 </w:rPr>
-                <m:t>a</m:t>
-              </m:r>
-              <m:r>
-                <w:rPr>
-                  <w:rFonts w:ascii="Cambria Math" w:hAnsi="Cambria Math"/>
-                  <w:color w:val="ED7D31" w:themeColor="accent2"/>
-                </w:rPr>
-                <m:t>c</m:t>
+                <m:t>ac</m:t>
               </m:r>
             </m:sub>
           </m:sSub>
@@ -3686,7 +3610,7 @@
               <w:rFonts w:ascii="Cambria Math" w:hAnsi="Cambria Math"/>
               <w:color w:val="7030A0"/>
             </w:rPr>
-            <m:t>hs(+</m:t>
+            <m:t>hs(</m:t>
           </m:r>
           <m:sSub>
             <m:sSubPr>
@@ -3869,13 +3793,7 @@
                     <w:rPr>
                       <w:rFonts w:ascii="Cambria Math" w:hAnsi="Cambria Math"/>
                     </w:rPr>
-                    <m:t>b</m:t>
-                  </m:r>
-                  <m:r>
-                    <w:rPr>
-                      <w:rFonts w:ascii="Cambria Math" w:hAnsi="Cambria Math"/>
-                    </w:rPr>
-                    <m:t>c</m:t>
+                    <m:t>bc</m:t>
                   </m:r>
                 </m:sub>
               </m:sSub>
@@ -3957,14 +3875,7 @@
                       <w:rFonts w:ascii="Cambria Math" w:hAnsi="Cambria Math"/>
                       <w:color w:val="00B050"/>
                     </w:rPr>
-                    <m:t>b</m:t>
-                  </m:r>
-                  <m:r>
-                    <w:rPr>
-                      <w:rFonts w:ascii="Cambria Math" w:hAnsi="Cambria Math"/>
-                      <w:color w:val="00B050"/>
-                    </w:rPr>
-                    <m:t>c</m:t>
+                    <m:t>bc</m:t>
                   </m:r>
                 </m:sub>
               </m:sSub>
@@ -4037,14 +3948,7 @@
                   <w:rFonts w:ascii="Cambria Math" w:hAnsi="Cambria Math"/>
                   <w:color w:val="ED7D31" w:themeColor="accent2"/>
                 </w:rPr>
-                <m:t>b</m:t>
-              </m:r>
-              <m:r>
-                <w:rPr>
-                  <w:rFonts w:ascii="Cambria Math" w:hAnsi="Cambria Math"/>
-                  <w:color w:val="ED7D31" w:themeColor="accent2"/>
-                </w:rPr>
-                <m:t>c</m:t>
+                <m:t>bc</m:t>
               </m:r>
             </m:sub>
           </m:sSub>
@@ -4059,7 +3963,7 @@
               <w:rFonts w:ascii="Cambria Math" w:hAnsi="Cambria Math"/>
               <w:color w:val="7030A0"/>
             </w:rPr>
-            <m:t>hs(+</m:t>
+            <m:t>hs(</m:t>
           </m:r>
           <m:sSub>
             <m:sSubPr>
@@ -4243,13 +4147,7 @@
                     <w:rPr>
                       <w:rFonts w:ascii="Cambria Math" w:hAnsi="Cambria Math"/>
                     </w:rPr>
-                    <m:t>a</m:t>
-                  </m:r>
-                  <m:r>
-                    <w:rPr>
-                      <w:rFonts w:ascii="Cambria Math" w:hAnsi="Cambria Math"/>
-                    </w:rPr>
-                    <m:t>bc</m:t>
+                    <m:t>abc</m:t>
                   </m:r>
                 </m:sub>
               </m:sSub>
@@ -4331,14 +4229,7 @@
                       <w:rFonts w:ascii="Cambria Math" w:hAnsi="Cambria Math"/>
                       <w:color w:val="00B050"/>
                     </w:rPr>
-                    <m:t>a</m:t>
-                  </m:r>
-                  <m:r>
-                    <w:rPr>
-                      <w:rFonts w:ascii="Cambria Math" w:hAnsi="Cambria Math"/>
-                      <w:color w:val="00B050"/>
-                    </w:rPr>
-                    <m:t>bc</m:t>
+                    <m:t>abc</m:t>
                   </m:r>
                 </m:sub>
               </m:sSub>
@@ -4369,12 +4260,76 @@
                   <w:rFonts w:ascii="Cambria Math" w:hAnsi="Cambria Math"/>
                   <w:color w:val="00B050"/>
                 </w:rPr>
+                <m:t>abc</m:t>
+              </m:r>
+            </m:sub>
+          </m:sSub>
+          <m:r>
+            <w:rPr>
+              <w:rFonts w:ascii="Cambria Math" w:hAnsi="Cambria Math"/>
+            </w:rPr>
+            <m:t>+</m:t>
+          </m:r>
+          <m:r>
+            <w:rPr>
+              <w:rFonts w:ascii="Cambria Math" w:hAnsi="Cambria Math"/>
+              <w:color w:val="ED7D31" w:themeColor="accent2"/>
+            </w:rPr>
+            <m:t>hs(</m:t>
+          </m:r>
+          <m:sSub>
+            <m:sSubPr>
+              <m:ctrlPr>
+                <w:rPr>
+                  <w:rFonts w:ascii="Cambria Math" w:hAnsi="Cambria Math"/>
+                  <w:i/>
+                  <w:color w:val="ED7D31" w:themeColor="accent2"/>
+                </w:rPr>
+              </m:ctrlPr>
+            </m:sSubPr>
+            <m:e>
+              <m:r>
+                <w:rPr>
+                  <w:rFonts w:ascii="Cambria Math" w:hAnsi="Cambria Math"/>
+                  <w:color w:val="ED7D31" w:themeColor="accent2"/>
+                </w:rPr>
+                <m:t>f</m:t>
+              </m:r>
+            </m:e>
+            <m:sub>
+              <m:r>
+                <w:rPr>
+                  <w:rFonts w:ascii="Cambria Math" w:hAnsi="Cambria Math"/>
+                  <w:color w:val="ED7D31" w:themeColor="accent2"/>
+                </w:rPr>
                 <m:t>a</m:t>
               </m:r>
-              <m:r>
-                <w:rPr>
-                  <w:rFonts w:ascii="Cambria Math" w:hAnsi="Cambria Math"/>
-                  <w:color w:val="00B050"/>
+            </m:sub>
+          </m:sSub>
+          <m:sSub>
+            <m:sSubPr>
+              <m:ctrlPr>
+                <w:rPr>
+                  <w:rFonts w:ascii="Cambria Math" w:hAnsi="Cambria Math"/>
+                  <w:i/>
+                  <w:color w:val="ED7D31" w:themeColor="accent2"/>
+                </w:rPr>
+              </m:ctrlPr>
+            </m:sSubPr>
+            <m:e>
+              <m:r>
+                <w:rPr>
+                  <w:rFonts w:ascii="Cambria Math" w:hAnsi="Cambria Math"/>
+                  <w:color w:val="ED7D31" w:themeColor="accent2"/>
+                </w:rPr>
+                <m:t>y</m:t>
+              </m:r>
+            </m:e>
+            <m:sub>
+              <m:r>
+                <w:rPr>
+                  <w:rFonts w:ascii="Cambria Math" w:hAnsi="Cambria Math"/>
+                  <w:color w:val="ED7D31" w:themeColor="accent2"/>
                 </w:rPr>
                 <m:t>bc</m:t>
               </m:r>
@@ -4383,16 +4338,10 @@
           <m:r>
             <w:rPr>
               <w:rFonts w:ascii="Cambria Math" w:hAnsi="Cambria Math"/>
+              <w:color w:val="ED7D31" w:themeColor="accent2"/>
             </w:rPr>
             <m:t>+</m:t>
           </m:r>
-          <m:r>
-            <w:rPr>
-              <w:rFonts w:ascii="Cambria Math" w:hAnsi="Cambria Math"/>
-              <w:color w:val="ED7D31" w:themeColor="accent2"/>
-            </w:rPr>
-            <m:t>hs(</m:t>
-          </m:r>
           <m:sSub>
             <m:sSubPr>
               <m:ctrlPr>
@@ -4418,7 +4367,7 @@
                   <w:rFonts w:ascii="Cambria Math" w:hAnsi="Cambria Math"/>
                   <w:color w:val="ED7D31" w:themeColor="accent2"/>
                 </w:rPr>
-                <m:t>a</m:t>
+                <m:t>b</m:t>
               </m:r>
             </m:sub>
           </m:sSub>
@@ -4447,79 +4396,7 @@
                   <w:rFonts w:ascii="Cambria Math" w:hAnsi="Cambria Math"/>
                   <w:color w:val="ED7D31" w:themeColor="accent2"/>
                 </w:rPr>
-                <m:t>bc</m:t>
-              </m:r>
-            </m:sub>
-          </m:sSub>
-          <m:r>
-            <w:rPr>
-              <w:rFonts w:ascii="Cambria Math" w:hAnsi="Cambria Math"/>
-              <w:color w:val="ED7D31" w:themeColor="accent2"/>
-            </w:rPr>
-            <m:t>+</m:t>
-          </m:r>
-          <m:sSub>
-            <m:sSubPr>
-              <m:ctrlPr>
-                <w:rPr>
-                  <w:rFonts w:ascii="Cambria Math" w:hAnsi="Cambria Math"/>
-                  <w:i/>
-                  <w:color w:val="ED7D31" w:themeColor="accent2"/>
-                </w:rPr>
-              </m:ctrlPr>
-            </m:sSubPr>
-            <m:e>
-              <m:r>
-                <w:rPr>
-                  <w:rFonts w:ascii="Cambria Math" w:hAnsi="Cambria Math"/>
-                  <w:color w:val="ED7D31" w:themeColor="accent2"/>
-                </w:rPr>
-                <m:t>f</m:t>
-              </m:r>
-            </m:e>
-            <m:sub>
-              <m:r>
-                <w:rPr>
-                  <w:rFonts w:ascii="Cambria Math" w:hAnsi="Cambria Math"/>
-                  <w:color w:val="ED7D31" w:themeColor="accent2"/>
-                </w:rPr>
-                <m:t>b</m:t>
-              </m:r>
-            </m:sub>
-          </m:sSub>
-          <m:sSub>
-            <m:sSubPr>
-              <m:ctrlPr>
-                <w:rPr>
-                  <w:rFonts w:ascii="Cambria Math" w:hAnsi="Cambria Math"/>
-                  <w:i/>
-                  <w:color w:val="ED7D31" w:themeColor="accent2"/>
-                </w:rPr>
-              </m:ctrlPr>
-            </m:sSubPr>
-            <m:e>
-              <m:r>
-                <w:rPr>
-                  <w:rFonts w:ascii="Cambria Math" w:hAnsi="Cambria Math"/>
-                  <w:color w:val="ED7D31" w:themeColor="accent2"/>
-                </w:rPr>
-                <m:t>y</m:t>
-              </m:r>
-            </m:e>
-            <m:sub>
-              <m:r>
-                <w:rPr>
-                  <w:rFonts w:ascii="Cambria Math" w:hAnsi="Cambria Math"/>
-                  <w:color w:val="ED7D31" w:themeColor="accent2"/>
-                </w:rPr>
-                <m:t>a</m:t>
-              </m:r>
-              <m:r>
-                <w:rPr>
-                  <w:rFonts w:ascii="Cambria Math" w:hAnsi="Cambria Math"/>
-                  <w:color w:val="ED7D31" w:themeColor="accent2"/>
-                </w:rPr>
-                <m:t>c</m:t>
+                <m:t>ac</m:t>
               </m:r>
             </m:sub>
           </m:sSub>
